--- a/Project Docments/TBD Specs.docx
+++ b/Project Docments/TBD Specs.docx
@@ -368,6 +368,84 @@
       </w:tr>
     </w:tbl>
     <w:p/>
+    <w:p>
+      <w:pPr>
+        <w:rPr>
+          <w:b/>
+          <w:bCs/>
+          <w:sz w:val="28"/>
+          <w:szCs w:val="28"/>
+          <w:highlight w:val="black"/>
+        </w:rPr>
+      </w:pPr>
+      <w:r>
+        <w:rPr>
+          <w:b/>
+          <w:bCs/>
+          <w:color w:val="FFFFFF" w:themeColor="background1"/>
+          <w:sz w:val="28"/>
+          <w:szCs w:val="28"/>
+          <w:highlight w:val="black"/>
+        </w:rPr>
+        <w:t>1 Feature Descript</w:t>
+      </w:r>
+      <w:r>
+        <w:rPr>
+          <w:b/>
+          <w:bCs/>
+          <w:color w:val="FFFFFF" w:themeColor="background1"/>
+          <w:sz w:val="28"/>
+          <w:szCs w:val="28"/>
+          <w:highlight w:val="black"/>
+        </w:rPr>
+        <w:t xml:space="preserve">ion                                                                                                           </w:t>
+      </w:r>
+      <w:r>
+        <w:rPr>
+          <w:b/>
+          <w:bCs/>
+          <w:sz w:val="28"/>
+          <w:szCs w:val="28"/>
+          <w:highlight w:val="black"/>
+        </w:rPr>
+        <w:t>I</w:t>
+      </w:r>
+    </w:p>
+    <w:p>
+      <w:pPr>
+        <w:rPr>
+          <w:sz w:val="24"/>
+          <w:szCs w:val="24"/>
+        </w:rPr>
+      </w:pPr>
+      <w:r>
+        <w:rPr>
+          <w:color w:val="FFFFFF" w:themeColor="background1"/>
+          <w:sz w:val="24"/>
+          <w:szCs w:val="24"/>
+        </w:rPr>
+        <w:tab/>
+        <w:t>1</w:t>
+      </w:r>
+      <w:r>
+        <w:rPr>
+          <w:b/>
+          <w:bCs/>
+          <w:sz w:val="28"/>
+          <w:szCs w:val="28"/>
+        </w:rPr>
+        <w:t>1.1</w:t>
+      </w:r>
+      <w:r>
+        <w:rPr>
+          <w:b/>
+          <w:bCs/>
+          <w:sz w:val="28"/>
+          <w:szCs w:val="28"/>
+        </w:rPr>
+        <w:t xml:space="preserve"> Behavioral Specification</w:t>
+      </w:r>
+    </w:p>
     <w:sectPr>
       <w:pgSz w:w="12240" w:h="15840"/>
       <w:pgMar w:top="1440" w:right="1440" w:bottom="1440" w:left="1440" w:header="720" w:footer="720" w:gutter="0"/>

--- a/Project Docments/TBD Specs.docx
+++ b/Project Docments/TBD Specs.docx
@@ -163,6 +163,297 @@
                 <w:b/>
                 <w:bCs/>
               </w:rPr>
+              <w:t>Feature Information</w:t>
+            </w:r>
+          </w:p>
+        </w:tc>
+      </w:tr>
+      <w:tr>
+        <w:tc>
+          <w:tcPr>
+            <w:tcW w:w="2515" w:type="dxa"/>
+            <w:shd w:val="clear" w:color="auto" w:fill="D9D9D9" w:themeFill="background1" w:themeFillShade="D9"/>
+          </w:tcPr>
+          <w:p>
+            <w:r>
+              <w:t>Feature Name</w:t>
+            </w:r>
+          </w:p>
+        </w:tc>
+        <w:tc>
+          <w:tcPr>
+            <w:tcW w:w="6835" w:type="dxa"/>
+          </w:tcPr>
+          <w:p>
+            <w:r>
+              <w:t>Chat Log</w:t>
+            </w:r>
+          </w:p>
+        </w:tc>
+      </w:tr>
+      <w:tr>
+        <w:tc>
+          <w:tcPr>
+            <w:tcW w:w="2515" w:type="dxa"/>
+            <w:shd w:val="clear" w:color="auto" w:fill="D9D9D9" w:themeFill="background1" w:themeFillShade="D9"/>
+          </w:tcPr>
+          <w:p>
+            <w:r>
+              <w:t>Area</w:t>
+            </w:r>
+          </w:p>
+        </w:tc>
+        <w:tc>
+          <w:tcPr>
+            <w:tcW w:w="6835" w:type="dxa"/>
+          </w:tcPr>
+          <w:p>
+            <w:r>
+              <w:t>Front-end and Back-end</w:t>
+            </w:r>
+          </w:p>
+        </w:tc>
+      </w:tr>
+      <w:tr>
+        <w:tc>
+          <w:tcPr>
+            <w:tcW w:w="2515" w:type="dxa"/>
+            <w:shd w:val="clear" w:color="auto" w:fill="D9D9D9" w:themeFill="background1" w:themeFillShade="D9"/>
+          </w:tcPr>
+          <w:p>
+            <w:r>
+              <w:t>Spec Status</w:t>
+            </w:r>
+          </w:p>
+        </w:tc>
+        <w:tc>
+          <w:tcPr>
+            <w:tcW w:w="6835" w:type="dxa"/>
+          </w:tcPr>
+          <w:p>
+            <w:r>
+              <w:t>Complete</w:t>
+            </w:r>
+          </w:p>
+        </w:tc>
+      </w:tr>
+      <w:tr>
+        <w:tc>
+          <w:tcPr>
+            <w:tcW w:w="9350" w:type="dxa"/>
+            <w:gridSpan w:val="2"/>
+            <w:shd w:val="clear" w:color="auto" w:fill="D9D9D9" w:themeFill="background1" w:themeFillShade="D9"/>
+          </w:tcPr>
+          <w:p>
+            <w:pPr>
+              <w:rPr>
+                <w:b/>
+                <w:bCs/>
+              </w:rPr>
+            </w:pPr>
+            <w:r>
+              <w:rPr>
+                <w:b/>
+                <w:bCs/>
+              </w:rPr>
+              <w:t>Feature Information</w:t>
+            </w:r>
+          </w:p>
+        </w:tc>
+      </w:tr>
+      <w:tr>
+        <w:tc>
+          <w:tcPr>
+            <w:tcW w:w="2515" w:type="dxa"/>
+            <w:shd w:val="clear" w:color="auto" w:fill="D9D9D9" w:themeFill="background1" w:themeFillShade="D9"/>
+          </w:tcPr>
+          <w:p>
+            <w:r>
+              <w:t>Feature Name</w:t>
+            </w:r>
+          </w:p>
+        </w:tc>
+        <w:tc>
+          <w:tcPr>
+            <w:tcW w:w="6835" w:type="dxa"/>
+          </w:tcPr>
+          <w:p>
+            <w:r>
+              <w:t>World Space</w:t>
+            </w:r>
+          </w:p>
+        </w:tc>
+      </w:tr>
+      <w:tr>
+        <w:tc>
+          <w:tcPr>
+            <w:tcW w:w="2515" w:type="dxa"/>
+            <w:shd w:val="clear" w:color="auto" w:fill="D9D9D9" w:themeFill="background1" w:themeFillShade="D9"/>
+          </w:tcPr>
+          <w:p>
+            <w:r>
+              <w:t>Area</w:t>
+            </w:r>
+          </w:p>
+        </w:tc>
+        <w:tc>
+          <w:tcPr>
+            <w:tcW w:w="6835" w:type="dxa"/>
+          </w:tcPr>
+          <w:p>
+            <w:r>
+              <w:t>Front-end</w:t>
+            </w:r>
+          </w:p>
+        </w:tc>
+      </w:tr>
+      <w:tr>
+        <w:tc>
+          <w:tcPr>
+            <w:tcW w:w="2515" w:type="dxa"/>
+            <w:shd w:val="clear" w:color="auto" w:fill="D9D9D9" w:themeFill="background1" w:themeFillShade="D9"/>
+          </w:tcPr>
+          <w:p>
+            <w:r>
+              <w:t>Spec Status</w:t>
+            </w:r>
+          </w:p>
+        </w:tc>
+        <w:tc>
+          <w:tcPr>
+            <w:tcW w:w="6835" w:type="dxa"/>
+          </w:tcPr>
+          <w:p>
+            <w:r>
+              <w:t>Complete</w:t>
+            </w:r>
+          </w:p>
+        </w:tc>
+      </w:tr>
+      <w:tr>
+        <w:tc>
+          <w:tcPr>
+            <w:tcW w:w="9350" w:type="dxa"/>
+            <w:gridSpan w:val="2"/>
+            <w:shd w:val="clear" w:color="auto" w:fill="D9D9D9" w:themeFill="background1" w:themeFillShade="D9"/>
+          </w:tcPr>
+          <w:p>
+            <w:pPr>
+              <w:rPr>
+                <w:b/>
+                <w:bCs/>
+              </w:rPr>
+            </w:pPr>
+            <w:r>
+              <w:rPr>
+                <w:b/>
+                <w:bCs/>
+              </w:rPr>
+              <w:t>Feature Information</w:t>
+            </w:r>
+          </w:p>
+        </w:tc>
+      </w:tr>
+      <w:tr>
+        <w:tc>
+          <w:tcPr>
+            <w:tcW w:w="2515" w:type="dxa"/>
+            <w:shd w:val="clear" w:color="auto" w:fill="D9D9D9" w:themeFill="background1" w:themeFillShade="D9"/>
+          </w:tcPr>
+          <w:p>
+            <w:r>
+              <w:t>Feature Name</w:t>
+            </w:r>
+          </w:p>
+        </w:tc>
+        <w:tc>
+          <w:tcPr>
+            <w:tcW w:w="6835" w:type="dxa"/>
+          </w:tcPr>
+          <w:p>
+            <w:r>
+              <w:t>Player Syncing</w:t>
+            </w:r>
+          </w:p>
+        </w:tc>
+      </w:tr>
+      <w:tr>
+        <w:tc>
+          <w:tcPr>
+            <w:tcW w:w="2515" w:type="dxa"/>
+            <w:shd w:val="clear" w:color="auto" w:fill="D9D9D9" w:themeFill="background1" w:themeFillShade="D9"/>
+          </w:tcPr>
+          <w:p>
+            <w:r>
+              <w:t>Area</w:t>
+            </w:r>
+          </w:p>
+        </w:tc>
+        <w:tc>
+          <w:tcPr>
+            <w:tcW w:w="6835" w:type="dxa"/>
+          </w:tcPr>
+          <w:p>
+            <w:r>
+              <w:t>Back-end</w:t>
+            </w:r>
+          </w:p>
+        </w:tc>
+      </w:tr>
+      <w:tr>
+        <w:tc>
+          <w:tcPr>
+            <w:tcW w:w="2515" w:type="dxa"/>
+            <w:shd w:val="clear" w:color="auto" w:fill="D9D9D9" w:themeFill="background1" w:themeFillShade="D9"/>
+          </w:tcPr>
+          <w:p>
+            <w:r>
+              <w:t>Spec Status</w:t>
+            </w:r>
+          </w:p>
+        </w:tc>
+        <w:tc>
+          <w:tcPr>
+            <w:tcW w:w="6835" w:type="dxa"/>
+          </w:tcPr>
+          <w:p>
+            <w:r>
+              <w:t>Complete</w:t>
+            </w:r>
+          </w:p>
+        </w:tc>
+      </w:tr>
+    </w:tbl>
+    <w:p/>
+    <w:tbl>
+      <w:tblPr>
+        <w:tblStyle w:val="TableGrid"/>
+        <w:tblW w:w="0" w:type="auto"/>
+        <w:tblLook w:val="04A0" w:firstRow="1" w:lastRow="0" w:firstColumn="1" w:lastColumn="0" w:noHBand="0" w:noVBand="1"/>
+      </w:tblPr>
+      <w:tblGrid>
+        <w:gridCol w:w="2515"/>
+        <w:gridCol w:w="6835"/>
+      </w:tblGrid>
+      <w:tr>
+        <w:tc>
+          <w:tcPr>
+            <w:tcW w:w="9350" w:type="dxa"/>
+            <w:gridSpan w:val="2"/>
+            <w:shd w:val="clear" w:color="auto" w:fill="D9D9D9" w:themeFill="background1" w:themeFillShade="D9"/>
+          </w:tcPr>
+          <w:p>
+            <w:pPr>
+              <w:rPr>
+                <w:b/>
+                <w:bCs/>
+              </w:rPr>
+            </w:pPr>
+            <w:r>
+              <w:rPr>
+                <w:b/>
+                <w:bCs/>
+              </w:rPr>
               <w:t>Team</w:t>
             </w:r>
           </w:p>
@@ -237,13 +528,8 @@
           </w:tcPr>
           <w:p>
             <w:r>
-              <w:t xml:space="preserve">Alex </w:t>
-            </w:r>
-            <w:proofErr w:type="spellStart"/>
-            <w:r>
-              <w:t>Knotwell</w:t>
-            </w:r>
-            <w:proofErr w:type="spellEnd"/>
+              <w:t>Alex Knotwell</w:t>
+            </w:r>
           </w:p>
         </w:tc>
       </w:tr>
